--- a/TCC - DISK PIZZA.docx
+++ b/TCC - DISK PIZZA.docx
@@ -2555,23 +2555,12 @@
     </w:p>
     <w:p>
       <w:pPr>
-        <w:spacing w:line="360" w:lineRule="auto"/>
-        <w:jc w:val="center"/>
-        <w:rPr>
-          <w:rFonts w:ascii="Arial" w:eastAsia="Times New Roman" w:hAnsi="Arial" w:cs="Arial"/>
-          <w:szCs w:val="24"/>
-          <w:lang w:eastAsia="pt-BR"/>
-        </w:rPr>
-      </w:pPr>
-      <w:r>
-        <w:rPr>
-          <w:rFonts w:ascii="Arial" w:eastAsia="Times New Roman" w:hAnsi="Arial" w:cs="Arial"/>
-          <w:bCs/>
-          <w:color w:val="000000"/>
-          <w:sz w:val="24"/>
-          <w:szCs w:val="28"/>
-          <w:lang w:eastAsia="pt-BR"/>
-        </w:rPr>
+        <w:pStyle w:val="Ttulo1"/>
+        <w:rPr>
+          <w:szCs w:val="24"/>
+        </w:rPr>
+      </w:pPr>
+      <w:r>
         <w:lastRenderedPageBreak/>
         <w:t>AGRADECIMENTOS</w:t>
       </w:r>
@@ -2835,24 +2824,12 @@
     </w:p>
     <w:p>
       <w:pPr>
-        <w:spacing w:line="360" w:lineRule="auto"/>
-        <w:jc w:val="center"/>
-        <w:rPr>
-          <w:rFonts w:ascii="Arial" w:eastAsia="Times New Roman" w:hAnsi="Arial" w:cs="Arial"/>
-          <w:sz w:val="24"/>
-          <w:szCs w:val="24"/>
-          <w:lang w:eastAsia="pt-BR"/>
-        </w:rPr>
-      </w:pPr>
-      <w:r>
-        <w:rPr>
-          <w:rFonts w:ascii="Arial" w:eastAsia="Times New Roman" w:hAnsi="Arial" w:cs="Arial"/>
-          <w:bCs/>
-          <w:color w:val="000000"/>
-          <w:sz w:val="24"/>
-          <w:szCs w:val="28"/>
-          <w:lang w:eastAsia="pt-BR"/>
-        </w:rPr>
+        <w:pStyle w:val="Ttulo1"/>
+        <w:rPr>
+          <w:szCs w:val="24"/>
+        </w:rPr>
+      </w:pPr>
+      <w:r>
         <w:lastRenderedPageBreak/>
         <w:t>RESUMO</w:t>
       </w:r>
@@ -3005,24 +2982,12 @@
     </w:p>
     <w:p>
       <w:pPr>
-        <w:spacing w:line="360" w:lineRule="auto"/>
-        <w:jc w:val="center"/>
-        <w:rPr>
-          <w:rFonts w:ascii="Arial" w:eastAsia="Times New Roman" w:hAnsi="Arial" w:cs="Arial"/>
-          <w:sz w:val="24"/>
-          <w:szCs w:val="24"/>
-          <w:lang w:eastAsia="pt-BR"/>
-        </w:rPr>
-      </w:pPr>
-      <w:r>
-        <w:rPr>
-          <w:rFonts w:ascii="Arial" w:eastAsia="Times New Roman" w:hAnsi="Arial" w:cs="Arial"/>
-          <w:bCs/>
-          <w:color w:val="000000"/>
-          <w:sz w:val="24"/>
-          <w:szCs w:val="28"/>
-          <w:lang w:eastAsia="pt-BR"/>
-        </w:rPr>
+        <w:pStyle w:val="Ttulo1"/>
+        <w:rPr>
+          <w:szCs w:val="24"/>
+        </w:rPr>
+      </w:pPr>
+      <w:r>
         <w:lastRenderedPageBreak/>
         <w:t>INTRODUÇÃO</w:t>
       </w:r>
@@ -3319,23 +3284,12 @@
     </w:p>
     <w:p>
       <w:pPr>
-        <w:spacing w:line="360" w:lineRule="auto"/>
-        <w:jc w:val="center"/>
-        <w:rPr>
-          <w:rFonts w:ascii="Arial" w:eastAsia="Times New Roman" w:hAnsi="Arial" w:cs="Arial"/>
-          <w:szCs w:val="24"/>
-          <w:lang w:eastAsia="pt-BR"/>
-        </w:rPr>
-      </w:pPr>
-      <w:r>
-        <w:rPr>
-          <w:rFonts w:ascii="Arial" w:eastAsia="Times New Roman" w:hAnsi="Arial" w:cs="Arial"/>
-          <w:bCs/>
-          <w:color w:val="000000"/>
-          <w:sz w:val="24"/>
-          <w:szCs w:val="28"/>
-          <w:lang w:eastAsia="pt-BR"/>
-        </w:rPr>
+        <w:pStyle w:val="Ttulo1"/>
+        <w:rPr>
+          <w:szCs w:val="24"/>
+        </w:rPr>
+      </w:pPr>
+      <w:r>
         <w:lastRenderedPageBreak/>
         <w:t>PROBLEMATIZAÇÃO</w:t>
       </w:r>
@@ -3632,23 +3586,12 @@
     </w:p>
     <w:p>
       <w:pPr>
-        <w:spacing w:line="360" w:lineRule="auto"/>
-        <w:jc w:val="center"/>
-        <w:rPr>
-          <w:rFonts w:ascii="Arial" w:eastAsia="Times New Roman" w:hAnsi="Arial" w:cs="Arial"/>
-          <w:szCs w:val="24"/>
-          <w:lang w:eastAsia="pt-BR"/>
-        </w:rPr>
-      </w:pPr>
-      <w:r>
-        <w:rPr>
-          <w:rFonts w:ascii="Arial" w:eastAsia="Times New Roman" w:hAnsi="Arial" w:cs="Arial"/>
-          <w:bCs/>
-          <w:color w:val="000000"/>
-          <w:sz w:val="24"/>
-          <w:szCs w:val="28"/>
-          <w:lang w:eastAsia="pt-BR"/>
-        </w:rPr>
+        <w:pStyle w:val="Ttulo1"/>
+        <w:rPr>
+          <w:szCs w:val="24"/>
+        </w:rPr>
+      </w:pPr>
+      <w:r>
         <w:lastRenderedPageBreak/>
         <w:t>JUSTIFICATIVA</w:t>
       </w:r>
@@ -3914,23 +3857,12 @@
     </w:p>
     <w:p>
       <w:pPr>
-        <w:spacing w:line="360" w:lineRule="auto"/>
-        <w:jc w:val="center"/>
-        <w:rPr>
-          <w:rFonts w:ascii="Arial" w:eastAsia="Times New Roman" w:hAnsi="Arial" w:cs="Arial"/>
-          <w:szCs w:val="24"/>
-          <w:lang w:eastAsia="pt-BR"/>
-        </w:rPr>
-      </w:pPr>
-      <w:r>
-        <w:rPr>
-          <w:rFonts w:ascii="Arial" w:eastAsia="Times New Roman" w:hAnsi="Arial" w:cs="Arial"/>
-          <w:bCs/>
-          <w:color w:val="000000"/>
-          <w:sz w:val="24"/>
-          <w:szCs w:val="28"/>
-          <w:lang w:eastAsia="pt-BR"/>
-        </w:rPr>
+        <w:pStyle w:val="Ttulo1"/>
+        <w:rPr>
+          <w:szCs w:val="24"/>
+        </w:rPr>
+      </w:pPr>
+      <w:r>
         <w:lastRenderedPageBreak/>
         <w:t>REFERENCIAL TEÓRICO</w:t>
       </w:r>
@@ -4227,23 +4159,12 @@
     </w:p>
     <w:p>
       <w:pPr>
-        <w:spacing w:line="360" w:lineRule="auto"/>
-        <w:jc w:val="center"/>
-        <w:rPr>
-          <w:rFonts w:ascii="Arial" w:eastAsia="Times New Roman" w:hAnsi="Arial" w:cs="Arial"/>
-          <w:szCs w:val="24"/>
-          <w:lang w:eastAsia="pt-BR"/>
-        </w:rPr>
-      </w:pPr>
-      <w:r>
-        <w:rPr>
-          <w:rFonts w:ascii="Arial" w:eastAsia="Times New Roman" w:hAnsi="Arial" w:cs="Arial"/>
-          <w:bCs/>
-          <w:color w:val="000000"/>
-          <w:sz w:val="24"/>
-          <w:szCs w:val="28"/>
-          <w:lang w:eastAsia="pt-BR"/>
-        </w:rPr>
+        <w:pStyle w:val="Ttulo1"/>
+        <w:rPr>
+          <w:szCs w:val="24"/>
+        </w:rPr>
+      </w:pPr>
+      <w:r>
         <w:lastRenderedPageBreak/>
         <w:t>OBJETIVO GERAL</w:t>
       </w:r>
@@ -4284,25 +4205,10 @@
     </w:p>
     <w:p>
       <w:pPr>
-        <w:spacing w:line="360" w:lineRule="auto"/>
-        <w:jc w:val="center"/>
-        <w:rPr>
-          <w:rFonts w:ascii="Arial" w:eastAsia="Times New Roman" w:hAnsi="Arial" w:cs="Arial"/>
-          <w:sz w:val="24"/>
-          <w:szCs w:val="24"/>
-          <w:lang w:eastAsia="pt-BR"/>
-        </w:rPr>
-      </w:pPr>
-      <w:r>
-        <w:rPr>
-          <w:rFonts w:ascii="Arial" w:eastAsia="Times New Roman" w:hAnsi="Arial" w:cs="Arial"/>
-          <w:bCs/>
-          <w:color w:val="000000"/>
-          <w:sz w:val="24"/>
-          <w:szCs w:val="28"/>
-          <w:lang w:eastAsia="pt-BR"/>
-        </w:rPr>
-        <w:t>OBJETIVO ESPECIFICO</w:t>
+        <w:pStyle w:val="Ttulo1"/>
+      </w:pPr>
+      <w:r>
+        <w:t>Objetivo específico</w:t>
       </w:r>
     </w:p>
     <w:p>
@@ -4556,23 +4462,12 @@
     </w:p>
     <w:p>
       <w:pPr>
-        <w:spacing w:line="360" w:lineRule="auto"/>
-        <w:jc w:val="center"/>
-        <w:rPr>
-          <w:rFonts w:ascii="Arial" w:eastAsia="Times New Roman" w:hAnsi="Arial" w:cs="Arial"/>
-          <w:szCs w:val="24"/>
-          <w:lang w:eastAsia="pt-BR"/>
-        </w:rPr>
-      </w:pPr>
-      <w:r>
-        <w:rPr>
-          <w:rFonts w:ascii="Arial" w:eastAsia="Times New Roman" w:hAnsi="Arial" w:cs="Arial"/>
-          <w:bCs/>
-          <w:color w:val="000000"/>
-          <w:sz w:val="24"/>
-          <w:szCs w:val="28"/>
-          <w:lang w:eastAsia="pt-BR"/>
-        </w:rPr>
+        <w:pStyle w:val="Ttulo1"/>
+        <w:rPr>
+          <w:szCs w:val="24"/>
+        </w:rPr>
+      </w:pPr>
+      <w:r>
         <w:lastRenderedPageBreak/>
         <w:t>CRONOGRAMA</w:t>
       </w:r>
@@ -4870,23 +4765,12 @@
     </w:p>
     <w:p>
       <w:pPr>
-        <w:spacing w:line="360" w:lineRule="auto"/>
-        <w:jc w:val="center"/>
-        <w:rPr>
-          <w:rFonts w:ascii="Arial" w:eastAsia="Times New Roman" w:hAnsi="Arial" w:cs="Arial"/>
-          <w:szCs w:val="24"/>
-          <w:lang w:eastAsia="pt-BR"/>
-        </w:rPr>
-      </w:pPr>
-      <w:r>
-        <w:rPr>
-          <w:rFonts w:ascii="Arial" w:eastAsia="Times New Roman" w:hAnsi="Arial" w:cs="Arial"/>
-          <w:bCs/>
-          <w:color w:val="000000"/>
-          <w:sz w:val="24"/>
-          <w:szCs w:val="28"/>
-          <w:lang w:eastAsia="pt-BR"/>
-        </w:rPr>
+        <w:pStyle w:val="Ttulo1"/>
+        <w:rPr>
+          <w:szCs w:val="24"/>
+        </w:rPr>
+      </w:pPr>
+      <w:r>
         <w:lastRenderedPageBreak/>
         <w:t>BUSINESS MODEL CANVAS</w:t>
       </w:r>
@@ -5009,14 +4893,6 @@
     <w:p>
       <w:pPr>
         <w:spacing w:line="360" w:lineRule="auto"/>
-        <w:jc w:val="center"/>
-        <w:rPr>
-          <w:rFonts w:ascii="Arial" w:eastAsia="Times New Roman" w:hAnsi="Arial" w:cs="Arial"/>
-          <w:szCs w:val="24"/>
-          <w:lang w:eastAsia="pt-BR"/>
-        </w:rPr>
-      </w:pPr>
-      <w:r>
         <w:rPr>
           <w:rFonts w:ascii="Arial" w:eastAsia="Times New Roman" w:hAnsi="Arial" w:cs="Arial"/>
           <w:bCs/>
@@ -5025,6 +4901,16 @@
           <w:szCs w:val="28"/>
           <w:lang w:eastAsia="pt-BR"/>
         </w:rPr>
+      </w:pPr>
+    </w:p>
+    <w:p>
+      <w:pPr>
+        <w:pStyle w:val="Ttulo1"/>
+        <w:rPr>
+          <w:szCs w:val="24"/>
+        </w:rPr>
+      </w:pPr>
+      <w:r>
         <w:lastRenderedPageBreak/>
         <w:t>SUMÁRIO EXECUTIVO</w:t>
       </w:r>
@@ -5323,23 +5209,12 @@
     </w:p>
     <w:p>
       <w:pPr>
-        <w:spacing w:line="360" w:lineRule="auto"/>
-        <w:jc w:val="center"/>
-        <w:rPr>
-          <w:rFonts w:ascii="Arial" w:eastAsia="Times New Roman" w:hAnsi="Arial" w:cs="Arial"/>
-          <w:szCs w:val="24"/>
-          <w:lang w:eastAsia="pt-BR"/>
-        </w:rPr>
-      </w:pPr>
-      <w:r>
-        <w:rPr>
-          <w:rFonts w:ascii="Arial" w:eastAsia="Times New Roman" w:hAnsi="Arial" w:cs="Arial"/>
-          <w:bCs/>
-          <w:color w:val="000000"/>
-          <w:sz w:val="24"/>
-          <w:szCs w:val="28"/>
-          <w:lang w:eastAsia="pt-BR"/>
-        </w:rPr>
+        <w:pStyle w:val="Ttulo1"/>
+        <w:rPr>
+          <w:szCs w:val="24"/>
+        </w:rPr>
+      </w:pPr>
+      <w:r>
         <w:lastRenderedPageBreak/>
         <w:t>FERRAMENTAS</w:t>
       </w:r>
@@ -6269,23 +6144,12 @@
     </w:p>
     <w:p>
       <w:pPr>
-        <w:spacing w:line="360" w:lineRule="auto"/>
-        <w:jc w:val="center"/>
-        <w:rPr>
-          <w:rFonts w:ascii="Arial" w:eastAsia="Times New Roman" w:hAnsi="Arial" w:cs="Arial"/>
-          <w:szCs w:val="24"/>
-          <w:lang w:eastAsia="pt-BR"/>
-        </w:rPr>
-      </w:pPr>
-      <w:r>
-        <w:rPr>
-          <w:rFonts w:ascii="Arial" w:eastAsia="Times New Roman" w:hAnsi="Arial" w:cs="Arial"/>
-          <w:bCs/>
-          <w:color w:val="000000"/>
-          <w:sz w:val="24"/>
-          <w:szCs w:val="28"/>
-          <w:lang w:eastAsia="pt-BR"/>
-        </w:rPr>
+        <w:pStyle w:val="Ttulo1"/>
+        <w:rPr>
+          <w:szCs w:val="24"/>
+        </w:rPr>
+      </w:pPr>
+      <w:r>
         <w:lastRenderedPageBreak/>
         <w:t>PROTÓTIPOS</w:t>
       </w:r>
@@ -6598,23 +6462,12 @@
     </w:p>
     <w:p>
       <w:pPr>
-        <w:spacing w:line="360" w:lineRule="auto"/>
-        <w:jc w:val="center"/>
-        <w:rPr>
-          <w:rFonts w:ascii="Arial" w:eastAsia="Times New Roman" w:hAnsi="Arial" w:cs="Arial"/>
-          <w:szCs w:val="24"/>
-          <w:lang w:eastAsia="pt-BR"/>
-        </w:rPr>
-      </w:pPr>
-      <w:r>
-        <w:rPr>
-          <w:rFonts w:ascii="Arial" w:eastAsia="Times New Roman" w:hAnsi="Arial" w:cs="Arial"/>
-          <w:bCs/>
-          <w:color w:val="000000"/>
-          <w:sz w:val="24"/>
-          <w:szCs w:val="28"/>
-          <w:lang w:eastAsia="pt-BR"/>
-        </w:rPr>
+        <w:pStyle w:val="Ttulo1"/>
+        <w:rPr>
+          <w:szCs w:val="24"/>
+        </w:rPr>
+      </w:pPr>
+      <w:r>
         <w:lastRenderedPageBreak/>
         <w:t>DESENVOLVIMENTO</w:t>
       </w:r>
@@ -6913,23 +6766,12 @@
     </w:p>
     <w:p>
       <w:pPr>
-        <w:spacing w:line="360" w:lineRule="auto"/>
-        <w:jc w:val="center"/>
-        <w:rPr>
-          <w:rFonts w:ascii="Arial" w:eastAsia="Times New Roman" w:hAnsi="Arial" w:cs="Arial"/>
-          <w:szCs w:val="24"/>
-          <w:lang w:eastAsia="pt-BR"/>
-        </w:rPr>
-      </w:pPr>
-      <w:r>
-        <w:rPr>
-          <w:rFonts w:ascii="Arial" w:eastAsia="Times New Roman" w:hAnsi="Arial" w:cs="Arial"/>
-          <w:bCs/>
-          <w:color w:val="000000"/>
-          <w:sz w:val="24"/>
-          <w:szCs w:val="28"/>
-          <w:lang w:eastAsia="pt-BR"/>
-        </w:rPr>
+        <w:pStyle w:val="Ttulo1"/>
+        <w:rPr>
+          <w:szCs w:val="24"/>
+        </w:rPr>
+      </w:pPr>
+      <w:r>
         <w:lastRenderedPageBreak/>
         <w:t>REQUISITOS FUNCIONAIS</w:t>
       </w:r>
@@ -24347,23 +24189,12 @@
     </w:p>
     <w:p>
       <w:pPr>
-        <w:spacing w:line="360" w:lineRule="auto"/>
-        <w:jc w:val="center"/>
-        <w:rPr>
-          <w:rFonts w:ascii="Arial" w:eastAsia="Times New Roman" w:hAnsi="Arial" w:cs="Arial"/>
-          <w:szCs w:val="24"/>
-          <w:lang w:eastAsia="pt-BR"/>
-        </w:rPr>
-      </w:pPr>
-      <w:r>
-        <w:rPr>
-          <w:rFonts w:ascii="Arial" w:eastAsia="Times New Roman" w:hAnsi="Arial" w:cs="Arial"/>
-          <w:bCs/>
-          <w:color w:val="000000"/>
-          <w:sz w:val="24"/>
-          <w:szCs w:val="28"/>
-          <w:lang w:eastAsia="pt-BR"/>
-        </w:rPr>
+        <w:pStyle w:val="Ttulo1"/>
+        <w:rPr>
+          <w:szCs w:val="24"/>
+        </w:rPr>
+      </w:pPr>
+      <w:r>
         <w:lastRenderedPageBreak/>
         <w:t>REQUISITOS NÃO FUNCIONAIS</w:t>
       </w:r>
@@ -24680,23 +24511,12 @@
     </w:p>
     <w:p>
       <w:pPr>
-        <w:spacing w:line="360" w:lineRule="auto"/>
-        <w:jc w:val="center"/>
-        <w:rPr>
-          <w:rFonts w:ascii="Arial" w:eastAsia="Times New Roman" w:hAnsi="Arial" w:cs="Arial"/>
-          <w:szCs w:val="24"/>
-          <w:lang w:eastAsia="pt-BR"/>
-        </w:rPr>
-      </w:pPr>
-      <w:r>
-        <w:rPr>
-          <w:rFonts w:ascii="Arial" w:eastAsia="Times New Roman" w:hAnsi="Arial" w:cs="Arial"/>
-          <w:bCs/>
-          <w:color w:val="000000"/>
-          <w:sz w:val="24"/>
-          <w:szCs w:val="28"/>
-          <w:lang w:eastAsia="pt-BR"/>
-        </w:rPr>
+        <w:pStyle w:val="Ttulo1"/>
+        <w:rPr>
+          <w:szCs w:val="24"/>
+        </w:rPr>
+      </w:pPr>
+      <w:r>
         <w:lastRenderedPageBreak/>
         <w:t>REGRAS DE NEGÓCIO</w:t>
       </w:r>
@@ -25691,6 +25511,17 @@
         </w:rPr>
       </w:pPr>
     </w:p>
+    <w:p>
+      <w:pPr>
+        <w:spacing w:line="360" w:lineRule="auto"/>
+        <w:rPr>
+          <w:rFonts w:ascii="Arial" w:eastAsia="Times New Roman" w:hAnsi="Arial" w:cs="Arial"/>
+          <w:sz w:val="24"/>
+          <w:szCs w:val="24"/>
+          <w:lang w:eastAsia="pt-BR"/>
+        </w:rPr>
+      </w:pPr>
+    </w:p>
     <w:tbl>
       <w:tblPr>
         <w:tblW w:w="9414" w:type="dxa"/>
@@ -41264,23 +41095,12 @@
     </w:p>
     <w:p>
       <w:pPr>
-        <w:spacing w:line="360" w:lineRule="auto"/>
-        <w:jc w:val="center"/>
-        <w:rPr>
-          <w:rFonts w:ascii="Arial" w:eastAsia="Times New Roman" w:hAnsi="Arial" w:cs="Arial"/>
-          <w:szCs w:val="24"/>
-          <w:lang w:eastAsia="pt-BR"/>
-        </w:rPr>
-      </w:pPr>
-      <w:r>
-        <w:rPr>
-          <w:rFonts w:ascii="Arial" w:eastAsia="Times New Roman" w:hAnsi="Arial" w:cs="Arial"/>
-          <w:bCs/>
-          <w:color w:val="000000"/>
-          <w:sz w:val="24"/>
-          <w:szCs w:val="28"/>
-          <w:lang w:eastAsia="pt-BR"/>
-        </w:rPr>
+        <w:pStyle w:val="Ttulo1"/>
+        <w:rPr>
+          <w:szCs w:val="24"/>
+        </w:rPr>
+      </w:pPr>
+      <w:r>
         <w:lastRenderedPageBreak/>
         <w:t>CASO DE USO DESCRITIVO</w:t>
       </w:r>
@@ -41584,56 +41404,13 @@
     </w:p>
     <w:p>
       <w:pPr>
-        <w:spacing w:line="360" w:lineRule="auto"/>
-        <w:jc w:val="center"/>
-        <w:rPr>
-          <w:rFonts w:ascii="Arial" w:eastAsia="Times New Roman" w:hAnsi="Arial" w:cs="Arial"/>
-          <w:szCs w:val="24"/>
-          <w:lang w:eastAsia="pt-BR"/>
-        </w:rPr>
-      </w:pPr>
-      <w:r>
-        <w:rPr>
-          <w:rFonts w:ascii="Arial" w:eastAsia="Times New Roman" w:hAnsi="Arial" w:cs="Arial"/>
-          <w:bCs/>
-          <w:color w:val="000000"/>
-          <w:sz w:val="24"/>
-          <w:szCs w:val="28"/>
-          <w:lang w:eastAsia="pt-BR"/>
-        </w:rPr>
+        <w:pStyle w:val="Ttulo1"/>
+        <w:rPr>
+          <w:szCs w:val="24"/>
+        </w:rPr>
+      </w:pPr>
+      <w:r>
         <w:lastRenderedPageBreak/>
-        <w:t>DIAGRAMAS</w:t>
-      </w:r>
-    </w:p>
-    <w:p>
-      <w:pPr>
-        <w:spacing w:line="360" w:lineRule="auto"/>
-        <w:rPr>
-          <w:rFonts w:ascii="Arial" w:eastAsia="Times New Roman" w:hAnsi="Arial" w:cs="Arial"/>
-          <w:sz w:val="24"/>
-          <w:szCs w:val="24"/>
-          <w:lang w:eastAsia="pt-BR"/>
-        </w:rPr>
-      </w:pPr>
-    </w:p>
-    <w:p>
-      <w:pPr>
-        <w:spacing w:line="360" w:lineRule="auto"/>
-        <w:rPr>
-          <w:rFonts w:ascii="Arial" w:eastAsia="Times New Roman" w:hAnsi="Arial" w:cs="Arial"/>
-          <w:szCs w:val="24"/>
-          <w:lang w:eastAsia="pt-BR"/>
-        </w:rPr>
-      </w:pPr>
-      <w:r>
-        <w:rPr>
-          <w:rFonts w:ascii="Arial" w:eastAsia="Times New Roman" w:hAnsi="Arial" w:cs="Arial"/>
-          <w:bCs/>
-          <w:color w:val="000000"/>
-          <w:sz w:val="24"/>
-          <w:szCs w:val="28"/>
-          <w:lang w:eastAsia="pt-BR"/>
-        </w:rPr>
         <w:t>CASOS DE USO</w:t>
       </w:r>
     </w:p>
@@ -41900,26 +41677,17 @@
     </w:p>
     <w:p>
       <w:pPr>
-        <w:spacing w:line="360" w:lineRule="auto"/>
-        <w:jc w:val="center"/>
-        <w:rPr>
-          <w:rFonts w:ascii="Arial" w:eastAsia="Times New Roman" w:hAnsi="Arial" w:cs="Arial"/>
-          <w:szCs w:val="24"/>
-          <w:lang w:eastAsia="pt-BR"/>
-        </w:rPr>
-      </w:pPr>
-      <w:r>
-        <w:rPr>
-          <w:rFonts w:ascii="Arial" w:eastAsia="Times New Roman" w:hAnsi="Arial" w:cs="Arial"/>
-          <w:bCs/>
-          <w:color w:val="000000"/>
-          <w:sz w:val="24"/>
-          <w:szCs w:val="28"/>
-          <w:lang w:eastAsia="pt-BR"/>
-        </w:rPr>
+        <w:pStyle w:val="Ttulo1"/>
+        <w:rPr>
+          <w:szCs w:val="24"/>
+        </w:rPr>
+      </w:pPr>
+      <w:r>
         <w:lastRenderedPageBreak/>
         <w:t>IMPLEMENTAÇÃO</w:t>
       </w:r>
+      <w:bookmarkStart w:id="0" w:name="_GoBack"/>
+      <w:bookmarkEnd w:id="0"/>
     </w:p>
     <w:p>
       <w:pPr>
@@ -42215,23 +41983,12 @@
     </w:p>
     <w:p>
       <w:pPr>
-        <w:spacing w:line="360" w:lineRule="auto"/>
-        <w:jc w:val="center"/>
-        <w:rPr>
-          <w:rFonts w:ascii="Arial" w:eastAsia="Times New Roman" w:hAnsi="Arial" w:cs="Arial"/>
-          <w:szCs w:val="24"/>
-          <w:lang w:eastAsia="pt-BR"/>
-        </w:rPr>
-      </w:pPr>
-      <w:r>
-        <w:rPr>
-          <w:rFonts w:ascii="Arial" w:eastAsia="Times New Roman" w:hAnsi="Arial" w:cs="Arial"/>
-          <w:bCs/>
-          <w:color w:val="000000"/>
-          <w:sz w:val="24"/>
-          <w:szCs w:val="28"/>
-          <w:lang w:eastAsia="pt-BR"/>
-        </w:rPr>
+        <w:pStyle w:val="Ttulo1"/>
+        <w:rPr>
+          <w:szCs w:val="24"/>
+        </w:rPr>
+      </w:pPr>
+      <w:r>
         <w:lastRenderedPageBreak/>
         <w:t>ARQUITETURA E METODOLOGIA</w:t>
       </w:r>
@@ -42528,23 +42285,12 @@
     </w:p>
     <w:p>
       <w:pPr>
-        <w:spacing w:line="360" w:lineRule="auto"/>
-        <w:jc w:val="center"/>
-        <w:rPr>
-          <w:rFonts w:ascii="Arial" w:eastAsia="Times New Roman" w:hAnsi="Arial" w:cs="Arial"/>
-          <w:szCs w:val="24"/>
-          <w:lang w:eastAsia="pt-BR"/>
-        </w:rPr>
-      </w:pPr>
-      <w:r>
-        <w:rPr>
-          <w:rFonts w:ascii="Arial" w:eastAsia="Times New Roman" w:hAnsi="Arial" w:cs="Arial"/>
-          <w:bCs/>
-          <w:color w:val="000000"/>
-          <w:sz w:val="24"/>
-          <w:szCs w:val="28"/>
-          <w:lang w:eastAsia="pt-BR"/>
-        </w:rPr>
+        <w:pStyle w:val="Ttulo1"/>
+        <w:rPr>
+          <w:szCs w:val="24"/>
+        </w:rPr>
+      </w:pPr>
+      <w:r>
         <w:lastRenderedPageBreak/>
         <w:t>TELAS</w:t>
       </w:r>
@@ -42857,23 +42603,12 @@
     </w:p>
     <w:p>
       <w:pPr>
-        <w:spacing w:line="360" w:lineRule="auto"/>
-        <w:jc w:val="center"/>
-        <w:rPr>
-          <w:rFonts w:ascii="Arial" w:eastAsia="Times New Roman" w:hAnsi="Arial" w:cs="Arial"/>
-          <w:szCs w:val="24"/>
-          <w:lang w:eastAsia="pt-BR"/>
-        </w:rPr>
-      </w:pPr>
-      <w:r>
-        <w:rPr>
-          <w:rFonts w:ascii="Arial" w:eastAsia="Times New Roman" w:hAnsi="Arial" w:cs="Arial"/>
-          <w:bCs/>
-          <w:color w:val="000000"/>
-          <w:sz w:val="24"/>
-          <w:szCs w:val="28"/>
-          <w:lang w:eastAsia="pt-BR"/>
-        </w:rPr>
+        <w:pStyle w:val="Ttulo1"/>
+        <w:rPr>
+          <w:szCs w:val="24"/>
+        </w:rPr>
+      </w:pPr>
+      <w:r>
         <w:lastRenderedPageBreak/>
         <w:t>PLANO DE TESTE</w:t>
       </w:r>
@@ -43170,23 +42905,12 @@
     </w:p>
     <w:p>
       <w:pPr>
-        <w:spacing w:line="360" w:lineRule="auto"/>
-        <w:jc w:val="center"/>
-        <w:rPr>
-          <w:rFonts w:ascii="Arial" w:eastAsia="Times New Roman" w:hAnsi="Arial" w:cs="Arial"/>
-          <w:szCs w:val="24"/>
-          <w:lang w:eastAsia="pt-BR"/>
-        </w:rPr>
-      </w:pPr>
-      <w:r>
-        <w:rPr>
-          <w:rFonts w:ascii="Arial" w:eastAsia="Times New Roman" w:hAnsi="Arial" w:cs="Arial"/>
-          <w:bCs/>
-          <w:color w:val="000000"/>
-          <w:sz w:val="24"/>
-          <w:szCs w:val="28"/>
-          <w:lang w:eastAsia="pt-BR"/>
-        </w:rPr>
+        <w:pStyle w:val="Ttulo1"/>
+        <w:rPr>
+          <w:szCs w:val="24"/>
+        </w:rPr>
+      </w:pPr>
+      <w:r>
         <w:lastRenderedPageBreak/>
         <w:t>CASOS DE TESTE</w:t>
       </w:r>
@@ -43481,23 +43205,12 @@
     </w:p>
     <w:p>
       <w:pPr>
-        <w:spacing w:line="360" w:lineRule="auto"/>
-        <w:jc w:val="center"/>
-        <w:rPr>
-          <w:rFonts w:ascii="Arial" w:eastAsia="Times New Roman" w:hAnsi="Arial" w:cs="Arial"/>
-          <w:szCs w:val="24"/>
-          <w:lang w:eastAsia="pt-BR"/>
-        </w:rPr>
-      </w:pPr>
-      <w:r>
-        <w:rPr>
-          <w:rFonts w:ascii="Arial" w:eastAsia="Times New Roman" w:hAnsi="Arial" w:cs="Arial"/>
-          <w:bCs/>
-          <w:color w:val="000000"/>
-          <w:sz w:val="24"/>
-          <w:szCs w:val="28"/>
-          <w:lang w:eastAsia="pt-BR"/>
-        </w:rPr>
+        <w:pStyle w:val="Ttulo1"/>
+        <w:rPr>
+          <w:szCs w:val="24"/>
+        </w:rPr>
+      </w:pPr>
+      <w:r>
         <w:lastRenderedPageBreak/>
         <w:t>INSTRUÇÕES DE USO</w:t>
       </w:r>
@@ -43794,23 +43507,12 @@
     </w:p>
     <w:p>
       <w:pPr>
-        <w:spacing w:line="360" w:lineRule="auto"/>
-        <w:jc w:val="center"/>
-        <w:rPr>
-          <w:rFonts w:ascii="Arial" w:eastAsia="Times New Roman" w:hAnsi="Arial" w:cs="Arial"/>
-          <w:szCs w:val="24"/>
-          <w:lang w:eastAsia="pt-BR"/>
-        </w:rPr>
-      </w:pPr>
-      <w:r>
-        <w:rPr>
-          <w:rFonts w:ascii="Arial" w:eastAsia="Times New Roman" w:hAnsi="Arial" w:cs="Arial"/>
-          <w:bCs/>
-          <w:color w:val="000000"/>
-          <w:sz w:val="24"/>
-          <w:szCs w:val="28"/>
-          <w:lang w:eastAsia="pt-BR"/>
-        </w:rPr>
+        <w:pStyle w:val="Ttulo1"/>
+        <w:rPr>
+          <w:szCs w:val="24"/>
+        </w:rPr>
+      </w:pPr>
+      <w:r>
         <w:lastRenderedPageBreak/>
         <w:t>INSTRUÇÕES DE INSTALAÇÃO</w:t>
       </w:r>
@@ -44109,23 +43811,12 @@
     </w:p>
     <w:p>
       <w:pPr>
-        <w:spacing w:line="360" w:lineRule="auto"/>
-        <w:jc w:val="center"/>
-        <w:rPr>
-          <w:rFonts w:ascii="Arial" w:eastAsia="Times New Roman" w:hAnsi="Arial" w:cs="Arial"/>
-          <w:szCs w:val="24"/>
-          <w:lang w:eastAsia="pt-BR"/>
-        </w:rPr>
-      </w:pPr>
-      <w:r>
-        <w:rPr>
-          <w:rFonts w:ascii="Arial" w:eastAsia="Times New Roman" w:hAnsi="Arial" w:cs="Arial"/>
-          <w:bCs/>
-          <w:color w:val="000000"/>
-          <w:sz w:val="24"/>
-          <w:szCs w:val="28"/>
-          <w:lang w:eastAsia="pt-BR"/>
-        </w:rPr>
+        <w:pStyle w:val="Ttulo1"/>
+        <w:rPr>
+          <w:szCs w:val="24"/>
+        </w:rPr>
+      </w:pPr>
+      <w:r>
         <w:lastRenderedPageBreak/>
         <w:t>CONCLUSÃO</w:t>
       </w:r>
@@ -44424,23 +44115,12 @@
     </w:p>
     <w:p>
       <w:pPr>
-        <w:spacing w:line="360" w:lineRule="auto"/>
-        <w:jc w:val="center"/>
-        <w:rPr>
-          <w:rFonts w:ascii="Arial" w:eastAsia="Times New Roman" w:hAnsi="Arial" w:cs="Arial"/>
-          <w:szCs w:val="24"/>
-          <w:lang w:eastAsia="pt-BR"/>
-        </w:rPr>
-      </w:pPr>
-      <w:r>
-        <w:rPr>
-          <w:rFonts w:ascii="Arial" w:eastAsia="Times New Roman" w:hAnsi="Arial" w:cs="Arial"/>
-          <w:bCs/>
-          <w:color w:val="000000"/>
-          <w:sz w:val="24"/>
-          <w:szCs w:val="28"/>
-          <w:lang w:eastAsia="pt-BR"/>
-        </w:rPr>
+        <w:pStyle w:val="Ttulo1"/>
+        <w:rPr>
+          <w:szCs w:val="24"/>
+        </w:rPr>
+      </w:pPr>
+      <w:r>
         <w:lastRenderedPageBreak/>
         <w:t>REFERÊNCIAS</w:t>
       </w:r>
@@ -44739,29 +44419,15 @@
     </w:p>
     <w:p>
       <w:pPr>
-        <w:spacing w:line="360" w:lineRule="auto"/>
-        <w:jc w:val="center"/>
-        <w:rPr>
-          <w:rFonts w:ascii="Arial" w:eastAsia="Times New Roman" w:hAnsi="Arial" w:cs="Arial"/>
-          <w:sz w:val="24"/>
-          <w:szCs w:val="24"/>
-          <w:lang w:eastAsia="pt-BR"/>
-        </w:rPr>
-      </w:pPr>
-      <w:r>
-        <w:rPr>
-          <w:rFonts w:ascii="Arial" w:eastAsia="Times New Roman" w:hAnsi="Arial" w:cs="Arial"/>
-          <w:bCs/>
-          <w:color w:val="000000"/>
-          <w:sz w:val="24"/>
-          <w:szCs w:val="28"/>
-          <w:lang w:eastAsia="pt-BR"/>
-        </w:rPr>
+        <w:pStyle w:val="Ttulo1"/>
+        <w:rPr>
+          <w:szCs w:val="24"/>
+        </w:rPr>
+      </w:pPr>
+      <w:r>
         <w:lastRenderedPageBreak/>
         <w:t>ANEXOS E APÊNDICES</w:t>
       </w:r>
-      <w:bookmarkStart w:id="0" w:name="_GoBack"/>
-      <w:bookmarkEnd w:id="0"/>
     </w:p>
     <w:p>
       <w:pPr>
@@ -45203,6 +44869,92 @@
     </w:lvl>
   </w:abstractNum>
   <w:abstractNum w:abstractNumId="1" w15:restartNumberingAfterBreak="0">
+    <w:nsid w:val="33D70D1A"/>
+    <w:multiLevelType w:val="hybridMultilevel"/>
+    <w:tmpl w:val="7DEC3176"/>
+    <w:lvl w:ilvl="0" w:tplc="8C68E58A">
+      <w:start w:val="1"/>
+      <w:numFmt w:val="decimal"/>
+      <w:lvlText w:val="%1."/>
+      <w:lvlJc w:val="left"/>
+      <w:pPr>
+        <w:ind w:left="720" w:hanging="360"/>
+      </w:pPr>
+    </w:lvl>
+    <w:lvl w:ilvl="1" w:tplc="04160019" w:tentative="1">
+      <w:start w:val="1"/>
+      <w:numFmt w:val="lowerLetter"/>
+      <w:lvlText w:val="%2."/>
+      <w:lvlJc w:val="left"/>
+      <w:pPr>
+        <w:ind w:left="1440" w:hanging="360"/>
+      </w:pPr>
+    </w:lvl>
+    <w:lvl w:ilvl="2" w:tplc="0416001B" w:tentative="1">
+      <w:start w:val="1"/>
+      <w:numFmt w:val="lowerRoman"/>
+      <w:lvlText w:val="%3."/>
+      <w:lvlJc w:val="right"/>
+      <w:pPr>
+        <w:ind w:left="2160" w:hanging="180"/>
+      </w:pPr>
+    </w:lvl>
+    <w:lvl w:ilvl="3" w:tplc="0416000F" w:tentative="1">
+      <w:start w:val="1"/>
+      <w:numFmt w:val="decimal"/>
+      <w:lvlText w:val="%4."/>
+      <w:lvlJc w:val="left"/>
+      <w:pPr>
+        <w:ind w:left="2880" w:hanging="360"/>
+      </w:pPr>
+    </w:lvl>
+    <w:lvl w:ilvl="4" w:tplc="04160019" w:tentative="1">
+      <w:start w:val="1"/>
+      <w:numFmt w:val="lowerLetter"/>
+      <w:lvlText w:val="%5."/>
+      <w:lvlJc w:val="left"/>
+      <w:pPr>
+        <w:ind w:left="3600" w:hanging="360"/>
+      </w:pPr>
+    </w:lvl>
+    <w:lvl w:ilvl="5" w:tplc="0416001B" w:tentative="1">
+      <w:start w:val="1"/>
+      <w:numFmt w:val="lowerRoman"/>
+      <w:lvlText w:val="%6."/>
+      <w:lvlJc w:val="right"/>
+      <w:pPr>
+        <w:ind w:left="4320" w:hanging="180"/>
+      </w:pPr>
+    </w:lvl>
+    <w:lvl w:ilvl="6" w:tplc="0416000F" w:tentative="1">
+      <w:start w:val="1"/>
+      <w:numFmt w:val="decimal"/>
+      <w:lvlText w:val="%7."/>
+      <w:lvlJc w:val="left"/>
+      <w:pPr>
+        <w:ind w:left="5040" w:hanging="360"/>
+      </w:pPr>
+    </w:lvl>
+    <w:lvl w:ilvl="7" w:tplc="04160019" w:tentative="1">
+      <w:start w:val="1"/>
+      <w:numFmt w:val="lowerLetter"/>
+      <w:lvlText w:val="%8."/>
+      <w:lvlJc w:val="left"/>
+      <w:pPr>
+        <w:ind w:left="5760" w:hanging="360"/>
+      </w:pPr>
+    </w:lvl>
+    <w:lvl w:ilvl="8" w:tplc="0416001B" w:tentative="1">
+      <w:start w:val="1"/>
+      <w:numFmt w:val="lowerRoman"/>
+      <w:lvlText w:val="%9."/>
+      <w:lvlJc w:val="right"/>
+      <w:pPr>
+        <w:ind w:left="6480" w:hanging="180"/>
+      </w:pPr>
+    </w:lvl>
+  </w:abstractNum>
+  <w:abstractNum w:abstractNumId="2" w15:restartNumberingAfterBreak="0">
     <w:nsid w:val="35885591"/>
     <w:multiLevelType w:val="multilevel"/>
     <w:tmpl w:val="D54A2592"/>
@@ -45351,7 +45103,7 @@
       </w:rPr>
     </w:lvl>
   </w:abstractNum>
-  <w:abstractNum w:abstractNumId="2" w15:restartNumberingAfterBreak="0">
+  <w:abstractNum w:abstractNumId="3" w15:restartNumberingAfterBreak="0">
     <w:nsid w:val="3F351958"/>
     <w:multiLevelType w:val="multilevel"/>
     <w:tmpl w:val="E82CA00C"/>
@@ -45500,7 +45252,7 @@
       </w:rPr>
     </w:lvl>
   </w:abstractNum>
-  <w:abstractNum w:abstractNumId="3" w15:restartNumberingAfterBreak="0">
+  <w:abstractNum w:abstractNumId="4" w15:restartNumberingAfterBreak="0">
     <w:nsid w:val="544F2BDC"/>
     <w:multiLevelType w:val="multilevel"/>
     <w:tmpl w:val="A1363D98"/>
@@ -45649,7 +45401,94 @@
       </w:rPr>
     </w:lvl>
   </w:abstractNum>
-  <w:abstractNum w:abstractNumId="4" w15:restartNumberingAfterBreak="0">
+  <w:abstractNum w:abstractNumId="5" w15:restartNumberingAfterBreak="0">
+    <w:nsid w:val="62911BA4"/>
+    <w:multiLevelType w:val="hybridMultilevel"/>
+    <w:tmpl w:val="9ADC55E8"/>
+    <w:lvl w:ilvl="0" w:tplc="37A8825E">
+      <w:start w:val="1"/>
+      <w:numFmt w:val="decimal"/>
+      <w:pStyle w:val="Ttulo1"/>
+      <w:lvlText w:val="%1."/>
+      <w:lvlJc w:val="left"/>
+      <w:pPr>
+        <w:ind w:left="720" w:hanging="360"/>
+      </w:pPr>
+    </w:lvl>
+    <w:lvl w:ilvl="1" w:tplc="04160019" w:tentative="1">
+      <w:start w:val="1"/>
+      <w:numFmt w:val="lowerLetter"/>
+      <w:lvlText w:val="%2."/>
+      <w:lvlJc w:val="left"/>
+      <w:pPr>
+        <w:ind w:left="1440" w:hanging="360"/>
+      </w:pPr>
+    </w:lvl>
+    <w:lvl w:ilvl="2" w:tplc="0416001B" w:tentative="1">
+      <w:start w:val="1"/>
+      <w:numFmt w:val="lowerRoman"/>
+      <w:lvlText w:val="%3."/>
+      <w:lvlJc w:val="right"/>
+      <w:pPr>
+        <w:ind w:left="2160" w:hanging="180"/>
+      </w:pPr>
+    </w:lvl>
+    <w:lvl w:ilvl="3" w:tplc="0416000F" w:tentative="1">
+      <w:start w:val="1"/>
+      <w:numFmt w:val="decimal"/>
+      <w:lvlText w:val="%4."/>
+      <w:lvlJc w:val="left"/>
+      <w:pPr>
+        <w:ind w:left="2880" w:hanging="360"/>
+      </w:pPr>
+    </w:lvl>
+    <w:lvl w:ilvl="4" w:tplc="04160019" w:tentative="1">
+      <w:start w:val="1"/>
+      <w:numFmt w:val="lowerLetter"/>
+      <w:lvlText w:val="%5."/>
+      <w:lvlJc w:val="left"/>
+      <w:pPr>
+        <w:ind w:left="3600" w:hanging="360"/>
+      </w:pPr>
+    </w:lvl>
+    <w:lvl w:ilvl="5" w:tplc="0416001B" w:tentative="1">
+      <w:start w:val="1"/>
+      <w:numFmt w:val="lowerRoman"/>
+      <w:lvlText w:val="%6."/>
+      <w:lvlJc w:val="right"/>
+      <w:pPr>
+        <w:ind w:left="4320" w:hanging="180"/>
+      </w:pPr>
+    </w:lvl>
+    <w:lvl w:ilvl="6" w:tplc="0416000F" w:tentative="1">
+      <w:start w:val="1"/>
+      <w:numFmt w:val="decimal"/>
+      <w:lvlText w:val="%7."/>
+      <w:lvlJc w:val="left"/>
+      <w:pPr>
+        <w:ind w:left="5040" w:hanging="360"/>
+      </w:pPr>
+    </w:lvl>
+    <w:lvl w:ilvl="7" w:tplc="04160019" w:tentative="1">
+      <w:start w:val="1"/>
+      <w:numFmt w:val="lowerLetter"/>
+      <w:lvlText w:val="%8."/>
+      <w:lvlJc w:val="left"/>
+      <w:pPr>
+        <w:ind w:left="5760" w:hanging="360"/>
+      </w:pPr>
+    </w:lvl>
+    <w:lvl w:ilvl="8" w:tplc="0416001B" w:tentative="1">
+      <w:start w:val="1"/>
+      <w:numFmt w:val="lowerRoman"/>
+      <w:lvlText w:val="%9."/>
+      <w:lvlJc w:val="right"/>
+      <w:pPr>
+        <w:ind w:left="6480" w:hanging="180"/>
+      </w:pPr>
+    </w:lvl>
+  </w:abstractNum>
+  <w:abstractNum w:abstractNumId="6" w15:restartNumberingAfterBreak="0">
     <w:nsid w:val="7F610DA6"/>
     <w:multiLevelType w:val="multilevel"/>
     <w:tmpl w:val="975AD59E"/>
@@ -45802,15 +45641,21 @@
     <w:abstractNumId w:val="0"/>
   </w:num>
   <w:num w:numId="2">
+    <w:abstractNumId w:val="6"/>
+  </w:num>
+  <w:num w:numId="3">
     <w:abstractNumId w:val="4"/>
   </w:num>
-  <w:num w:numId="3">
+  <w:num w:numId="4">
     <w:abstractNumId w:val="3"/>
   </w:num>
-  <w:num w:numId="4">
+  <w:num w:numId="5">
     <w:abstractNumId w:val="2"/>
   </w:num>
-  <w:num w:numId="5">
+  <w:num w:numId="6">
+    <w:abstractNumId w:val="5"/>
+  </w:num>
+  <w:num w:numId="7">
     <w:abstractNumId w:val="1"/>
   </w:num>
 </w:numbering>
@@ -46210,6 +46055,57 @@
     <w:name w:val="Normal"/>
     <w:qFormat/>
   </w:style>
+  <w:style w:type="paragraph" w:styleId="Ttulo1">
+    <w:name w:val="heading 1"/>
+    <w:aliases w:val="Título Principal"/>
+    <w:basedOn w:val="Normal"/>
+    <w:next w:val="Normal"/>
+    <w:link w:val="Ttulo1Char"/>
+    <w:autoRedefine/>
+    <w:uiPriority w:val="9"/>
+    <w:qFormat/>
+    <w:rsid w:val="001A1780"/>
+    <w:pPr>
+      <w:keepNext/>
+      <w:keepLines/>
+      <w:numPr>
+        <w:numId w:val="6"/>
+      </w:numPr>
+      <w:spacing w:before="240" w:after="0" w:line="360" w:lineRule="auto"/>
+      <w:ind w:left="360"/>
+      <w:outlineLvl w:val="0"/>
+    </w:pPr>
+    <w:rPr>
+      <w:rFonts w:ascii="Arial" w:eastAsia="Times New Roman" w:hAnsi="Arial" w:cstheme="majorBidi"/>
+      <w:b/>
+      <w:sz w:val="24"/>
+      <w:szCs w:val="32"/>
+      <w:lang w:eastAsia="pt-BR"/>
+    </w:rPr>
+  </w:style>
+  <w:style w:type="paragraph" w:styleId="Ttulo2">
+    <w:name w:val="heading 2"/>
+    <w:basedOn w:val="Normal"/>
+    <w:next w:val="Normal"/>
+    <w:link w:val="Ttulo2Char"/>
+    <w:autoRedefine/>
+    <w:uiPriority w:val="9"/>
+    <w:unhideWhenUsed/>
+    <w:qFormat/>
+    <w:rsid w:val="001A1780"/>
+    <w:pPr>
+      <w:keepNext/>
+      <w:keepLines/>
+      <w:spacing w:before="40" w:after="0" w:line="360" w:lineRule="auto"/>
+      <w:outlineLvl w:val="1"/>
+    </w:pPr>
+    <w:rPr>
+      <w:rFonts w:ascii="Arial" w:eastAsiaTheme="majorEastAsia" w:hAnsi="Arial" w:cstheme="majorBidi"/>
+      <w:iCs/>
+      <w:sz w:val="24"/>
+      <w:szCs w:val="26"/>
+    </w:rPr>
+  </w:style>
   <w:style w:type="character" w:default="1" w:styleId="Fontepargpadro">
     <w:name w:val="Default Paragraph Font"/>
     <w:uiPriority w:val="1"/>
@@ -46269,6 +46165,56 @@
     <w:rPr>
       <w:color w:val="0000FF"/>
       <w:u w:val="single"/>
+    </w:rPr>
+  </w:style>
+  <w:style w:type="character" w:customStyle="1" w:styleId="Ttulo1Char">
+    <w:name w:val="Título 1 Char"/>
+    <w:aliases w:val="Título Principal Char"/>
+    <w:basedOn w:val="Fontepargpadro"/>
+    <w:link w:val="Ttulo1"/>
+    <w:uiPriority w:val="9"/>
+    <w:rsid w:val="001A1780"/>
+    <w:rPr>
+      <w:rFonts w:ascii="Arial" w:eastAsia="Times New Roman" w:hAnsi="Arial" w:cstheme="majorBidi"/>
+      <w:b/>
+      <w:sz w:val="24"/>
+      <w:szCs w:val="32"/>
+      <w:lang w:eastAsia="pt-BR"/>
+    </w:rPr>
+  </w:style>
+  <w:style w:type="character" w:customStyle="1" w:styleId="Ttulo2Char">
+    <w:name w:val="Título 2 Char"/>
+    <w:basedOn w:val="Fontepargpadro"/>
+    <w:link w:val="Ttulo2"/>
+    <w:uiPriority w:val="9"/>
+    <w:rsid w:val="001A1780"/>
+    <w:rPr>
+      <w:rFonts w:ascii="Arial" w:eastAsiaTheme="majorEastAsia" w:hAnsi="Arial" w:cstheme="majorBidi"/>
+      <w:iCs/>
+      <w:sz w:val="24"/>
+      <w:szCs w:val="26"/>
+    </w:rPr>
+  </w:style>
+  <w:style w:type="paragraph" w:styleId="Ttulo20">
+    <w:name w:val="heading 2"/>
+    <w:basedOn w:val="Normal"/>
+    <w:next w:val="Normal"/>
+    <w:link w:val="Ttulo2Char"/>
+    <w:uiPriority w:val="9"/>
+    <w:unhideWhenUsed/>
+    <w:qFormat/>
+    <w:rsid w:val="001A1780"/>
+    <w:pPr>
+      <w:keepNext/>
+      <w:keepLines/>
+      <w:spacing w:before="40" w:after="0"/>
+      <w:outlineLvl w:val="1"/>
+    </w:pPr>
+    <w:rPr>
+      <w:rFonts w:asciiTheme="majorHAnsi" w:eastAsiaTheme="majorEastAsia" w:hAnsiTheme="majorHAnsi" w:cstheme="majorBidi"/>
+      <w:color w:val="2E74B5" w:themeColor="accent1" w:themeShade="BF"/>
+      <w:sz w:val="26"/>
+      <w:szCs w:val="26"/>
     </w:rPr>
   </w:style>
 </w:styles>

--- a/TCC - DISK PIZZA.docx
+++ b/TCC - DISK PIZZA.docx
@@ -4194,23 +4194,20 @@
     </w:p>
     <w:p>
       <w:pPr>
-        <w:spacing w:line="360" w:lineRule="auto"/>
-        <w:rPr>
-          <w:rFonts w:ascii="Arial" w:eastAsia="Times New Roman" w:hAnsi="Arial" w:cs="Arial"/>
-          <w:sz w:val="24"/>
-          <w:szCs w:val="24"/>
-          <w:lang w:eastAsia="pt-BR"/>
-        </w:rPr>
-      </w:pPr>
-    </w:p>
-    <w:p>
-      <w:pPr>
-        <w:pStyle w:val="Ttulo1"/>
+        <w:rPr>
+          <w:lang w:eastAsia="pt-BR"/>
+        </w:rPr>
+      </w:pPr>
+    </w:p>
+    <w:p>
+      <w:pPr>
+        <w:pStyle w:val="Estilo1"/>
       </w:pPr>
       <w:r>
         <w:t>Objetivo específico</w:t>
       </w:r>
     </w:p>
+    <w:p/>
     <w:p>
       <w:pPr>
         <w:numPr>
@@ -4320,7 +4317,19 @@
           <w:szCs w:val="24"/>
           <w:lang w:eastAsia="pt-BR"/>
         </w:rPr>
-        <w:t>O software vai diminuir a taxa de erro de entregas em relação a pizzaria como por exemplo o cliente pede uma pizza de strogonoff sem batata palha e a pizzaria entrega uma pizza de strogonoff com batata palha.</w:t>
+        <w:t xml:space="preserve">O software vai diminuir a taxa de erro de entregas em relação a pizzaria como por exemplo o cliente pede uma pizza </w:t>
+      </w:r>
+      <w:bookmarkStart w:id="0" w:name="_GoBack"/>
+      <w:bookmarkEnd w:id="0"/>
+      <w:r>
+        <w:rPr>
+          <w:rFonts w:ascii="Arial" w:eastAsia="Times New Roman" w:hAnsi="Arial" w:cs="Arial"/>
+          <w:color w:val="000000"/>
+          <w:sz w:val="24"/>
+          <w:szCs w:val="24"/>
+          <w:lang w:eastAsia="pt-BR"/>
+        </w:rPr>
+        <w:t>de strogonoff sem batata palha e a pizzaria entrega uma pizza de strogonoff com batata palha.</w:t>
       </w:r>
     </w:p>
     <w:p>
@@ -41686,8 +41695,6 @@
         <w:lastRenderedPageBreak/>
         <w:t>IMPLEMENTAÇÃO</w:t>
       </w:r>
-      <w:bookmarkStart w:id="0" w:name="_GoBack"/>
-      <w:bookmarkEnd w:id="0"/>
     </w:p>
     <w:p>
       <w:pPr>
@@ -45403,9 +45410,9 @@
   </w:abstractNum>
   <w:abstractNum w:abstractNumId="5" w15:restartNumberingAfterBreak="0">
     <w:nsid w:val="62911BA4"/>
-    <w:multiLevelType w:val="hybridMultilevel"/>
-    <w:tmpl w:val="9ADC55E8"/>
-    <w:lvl w:ilvl="0" w:tplc="37A8825E">
+    <w:multiLevelType w:val="multilevel"/>
+    <w:tmpl w:val="208613FC"/>
+    <w:lvl w:ilvl="0">
       <w:start w:val="1"/>
       <w:numFmt w:val="decimal"/>
       <w:pStyle w:val="Ttulo1"/>
@@ -45415,77 +45422,110 @@
         <w:ind w:left="720" w:hanging="360"/>
       </w:pPr>
     </w:lvl>
-    <w:lvl w:ilvl="1" w:tplc="04160019" w:tentative="1">
-      <w:start w:val="1"/>
-      <w:numFmt w:val="lowerLetter"/>
-      <w:lvlText w:val="%2."/>
-      <w:lvlJc w:val="left"/>
-      <w:pPr>
-        <w:ind w:left="1440" w:hanging="360"/>
-      </w:pPr>
-    </w:lvl>
-    <w:lvl w:ilvl="2" w:tplc="0416001B" w:tentative="1">
-      <w:start w:val="1"/>
-      <w:numFmt w:val="lowerRoman"/>
-      <w:lvlText w:val="%3."/>
-      <w:lvlJc w:val="right"/>
-      <w:pPr>
-        <w:ind w:left="2160" w:hanging="180"/>
-      </w:pPr>
-    </w:lvl>
-    <w:lvl w:ilvl="3" w:tplc="0416000F" w:tentative="1">
+    <w:lvl w:ilvl="1">
       <w:start w:val="1"/>
       <w:numFmt w:val="decimal"/>
-      <w:lvlText w:val="%4."/>
+      <w:pStyle w:val="Subttulo"/>
+      <w:isLgl/>
+      <w:lvlText w:val="%1.%2."/>
       <w:lvlJc w:val="left"/>
       <w:pPr>
-        <w:ind w:left="2880" w:hanging="360"/>
-      </w:pPr>
+        <w:ind w:left="1080" w:hanging="720"/>
+      </w:pPr>
+      <w:rPr>
+        <w:rFonts w:hint="default"/>
+      </w:rPr>
     </w:lvl>
-    <w:lvl w:ilvl="4" w:tplc="04160019" w:tentative="1">
-      <w:start w:val="1"/>
-      <w:numFmt w:val="lowerLetter"/>
-      <w:lvlText w:val="%5."/>
-      <w:lvlJc w:val="left"/>
-      <w:pPr>
-        <w:ind w:left="3600" w:hanging="360"/>
-      </w:pPr>
-    </w:lvl>
-    <w:lvl w:ilvl="5" w:tplc="0416001B" w:tentative="1">
-      <w:start w:val="1"/>
-      <w:numFmt w:val="lowerRoman"/>
-      <w:lvlText w:val="%6."/>
-      <w:lvlJc w:val="right"/>
-      <w:pPr>
-        <w:ind w:left="4320" w:hanging="180"/>
-      </w:pPr>
-    </w:lvl>
-    <w:lvl w:ilvl="6" w:tplc="0416000F" w:tentative="1">
+    <w:lvl w:ilvl="2">
       <w:start w:val="1"/>
       <w:numFmt w:val="decimal"/>
-      <w:lvlText w:val="%7."/>
+      <w:isLgl/>
+      <w:lvlText w:val="%1.%2.%3."/>
       <w:lvlJc w:val="left"/>
       <w:pPr>
-        <w:ind w:left="5040" w:hanging="360"/>
-      </w:pPr>
+        <w:ind w:left="1080" w:hanging="720"/>
+      </w:pPr>
+      <w:rPr>
+        <w:rFonts w:hint="default"/>
+      </w:rPr>
     </w:lvl>
-    <w:lvl w:ilvl="7" w:tplc="04160019" w:tentative="1">
+    <w:lvl w:ilvl="3">
       <w:start w:val="1"/>
-      <w:numFmt w:val="lowerLetter"/>
-      <w:lvlText w:val="%8."/>
+      <w:numFmt w:val="decimal"/>
+      <w:isLgl/>
+      <w:lvlText w:val="%1.%2.%3.%4."/>
       <w:lvlJc w:val="left"/>
       <w:pPr>
-        <w:ind w:left="5760" w:hanging="360"/>
-      </w:pPr>
+        <w:ind w:left="1440" w:hanging="1080"/>
+      </w:pPr>
+      <w:rPr>
+        <w:rFonts w:hint="default"/>
+      </w:rPr>
     </w:lvl>
-    <w:lvl w:ilvl="8" w:tplc="0416001B" w:tentative="1">
+    <w:lvl w:ilvl="4">
       <w:start w:val="1"/>
-      <w:numFmt w:val="lowerRoman"/>
-      <w:lvlText w:val="%9."/>
-      <w:lvlJc w:val="right"/>
-      <w:pPr>
-        <w:ind w:left="6480" w:hanging="180"/>
-      </w:pPr>
+      <w:numFmt w:val="decimal"/>
+      <w:isLgl/>
+      <w:lvlText w:val="%1.%2.%3.%4.%5."/>
+      <w:lvlJc w:val="left"/>
+      <w:pPr>
+        <w:ind w:left="1440" w:hanging="1080"/>
+      </w:pPr>
+      <w:rPr>
+        <w:rFonts w:hint="default"/>
+      </w:rPr>
+    </w:lvl>
+    <w:lvl w:ilvl="5">
+      <w:start w:val="1"/>
+      <w:numFmt w:val="decimal"/>
+      <w:isLgl/>
+      <w:lvlText w:val="%1.%2.%3.%4.%5.%6."/>
+      <w:lvlJc w:val="left"/>
+      <w:pPr>
+        <w:ind w:left="1800" w:hanging="1440"/>
+      </w:pPr>
+      <w:rPr>
+        <w:rFonts w:hint="default"/>
+      </w:rPr>
+    </w:lvl>
+    <w:lvl w:ilvl="6">
+      <w:start w:val="1"/>
+      <w:numFmt w:val="decimal"/>
+      <w:isLgl/>
+      <w:lvlText w:val="%1.%2.%3.%4.%5.%6.%7."/>
+      <w:lvlJc w:val="left"/>
+      <w:pPr>
+        <w:ind w:left="1800" w:hanging="1440"/>
+      </w:pPr>
+      <w:rPr>
+        <w:rFonts w:hint="default"/>
+      </w:rPr>
+    </w:lvl>
+    <w:lvl w:ilvl="7">
+      <w:start w:val="1"/>
+      <w:numFmt w:val="decimal"/>
+      <w:isLgl/>
+      <w:lvlText w:val="%1.%2.%3.%4.%5.%6.%7.%8."/>
+      <w:lvlJc w:val="left"/>
+      <w:pPr>
+        <w:ind w:left="2160" w:hanging="1800"/>
+      </w:pPr>
+      <w:rPr>
+        <w:rFonts w:hint="default"/>
+      </w:rPr>
+    </w:lvl>
+    <w:lvl w:ilvl="8">
+      <w:start w:val="1"/>
+      <w:numFmt w:val="decimal"/>
+      <w:isLgl/>
+      <w:lvlText w:val="%1.%2.%3.%4.%5.%6.%7.%8.%9."/>
+      <w:lvlJc w:val="left"/>
+      <w:pPr>
+        <w:ind w:left="2520" w:hanging="2160"/>
+      </w:pPr>
+      <w:rPr>
+        <w:rFonts w:hint="default"/>
+      </w:rPr>
     </w:lvl>
   </w:abstractNum>
   <w:abstractNum w:abstractNumId="6" w15:restartNumberingAfterBreak="0">
@@ -46088,7 +46128,6 @@
     <w:basedOn w:val="Normal"/>
     <w:next w:val="Normal"/>
     <w:link w:val="Ttulo2Char"/>
-    <w:autoRedefine/>
     <w:uiPriority w:val="9"/>
     <w:unhideWhenUsed/>
     <w:qFormat/>
@@ -46096,13 +46135,13 @@
     <w:pPr>
       <w:keepNext/>
       <w:keepLines/>
-      <w:spacing w:before="40" w:after="0" w:line="360" w:lineRule="auto"/>
+      <w:spacing w:before="40" w:after="0"/>
       <w:outlineLvl w:val="1"/>
     </w:pPr>
     <w:rPr>
-      <w:rFonts w:ascii="Arial" w:eastAsiaTheme="majorEastAsia" w:hAnsi="Arial" w:cstheme="majorBidi"/>
-      <w:iCs/>
-      <w:sz w:val="24"/>
+      <w:rFonts w:asciiTheme="majorHAnsi" w:eastAsiaTheme="majorEastAsia" w:hAnsiTheme="majorHAnsi" w:cstheme="majorBidi"/>
+      <w:color w:val="2E74B5" w:themeColor="accent1" w:themeShade="BF"/>
+      <w:sz w:val="26"/>
       <w:szCs w:val="26"/>
     </w:rPr>
   </w:style>
@@ -46195,26 +46234,39 @@
       <w:szCs w:val="26"/>
     </w:rPr>
   </w:style>
-  <w:style w:type="paragraph" w:styleId="Ttulo20">
-    <w:name w:val="heading 2"/>
-    <w:basedOn w:val="Normal"/>
-    <w:next w:val="Normal"/>
-    <w:link w:val="Ttulo2Char"/>
-    <w:uiPriority w:val="9"/>
-    <w:unhideWhenUsed/>
+  <w:style w:type="paragraph" w:customStyle="1" w:styleId="Subttulo">
+    <w:name w:val="Subtítulo_"/>
+    <w:basedOn w:val="Ttulo2"/>
     <w:qFormat/>
-    <w:rsid w:val="001A1780"/>
+    <w:rsid w:val="00E00AE9"/>
     <w:pPr>
-      <w:keepNext/>
-      <w:keepLines/>
-      <w:spacing w:before="40" w:after="0"/>
-      <w:outlineLvl w:val="1"/>
+      <w:numPr>
+        <w:ilvl w:val="1"/>
+        <w:numId w:val="6"/>
+      </w:numPr>
     </w:pPr>
     <w:rPr>
-      <w:rFonts w:asciiTheme="majorHAnsi" w:eastAsiaTheme="majorEastAsia" w:hAnsiTheme="majorHAnsi" w:cstheme="majorBidi"/>
-      <w:color w:val="2E74B5" w:themeColor="accent1" w:themeShade="BF"/>
-      <w:sz w:val="26"/>
-      <w:szCs w:val="26"/>
+      <w:color w:val="auto"/>
+      <w:sz w:val="24"/>
+    </w:rPr>
+  </w:style>
+  <w:style w:type="paragraph" w:customStyle="1" w:styleId="Estilo1">
+    <w:name w:val="Estilo1"/>
+    <w:basedOn w:val="Ttulo2"/>
+    <w:next w:val="Subttulo"/>
+    <w:qFormat/>
+    <w:rsid w:val="00E00AE9"/>
+    <w:pPr>
+      <w:numPr>
+        <w:ilvl w:val="1"/>
+        <w:numId w:val="6"/>
+      </w:numPr>
+    </w:pPr>
+    <w:rPr>
+      <w:rFonts w:ascii="Arial" w:hAnsi="Arial"/>
+      <w:b/>
+      <w:color w:val="auto"/>
+      <w:sz w:val="24"/>
     </w:rPr>
   </w:style>
 </w:styles>
